--- a/CMC-cv-Angular.docx
+++ b/CMC-cv-Angular.docx
@@ -270,6 +270,9 @@
             </w:r>
             <w:r>
               <w:t>, Bootstrap 4</w:t>
+            </w:r>
+            <w:r>
+              <w:t>, Tailwind, Ant Design, Material UI</w:t>
             </w:r>
           </w:p>
           <w:p>
@@ -718,7 +721,7 @@
               <w:rPr>
                 <w:color w:val="333333"/>
               </w:rPr>
-              <w:t>8</w:t>
+              <w:t>7</w:t>
             </w:r>
           </w:p>
         </w:tc>
@@ -991,7 +994,7 @@
               <w:jc w:val="center"/>
             </w:pPr>
             <w:r>
-              <w:t>7</w:t>
+              <w:t>6</w:t>
             </w:r>
           </w:p>
         </w:tc>
@@ -1140,7 +1143,7 @@
               <w:rPr>
                 <w:color w:val="333333"/>
               </w:rPr>
-              <w:t>7</w:t>
+              <w:t>6</w:t>
             </w:r>
           </w:p>
         </w:tc>
@@ -1306,6 +1309,24 @@
           <w:p>
             <w:r>
               <w:t>Windows, Ubuntu</w:t>
+            </w:r>
+            <w:r>
+              <w:t xml:space="preserve">, </w:t>
+            </w:r>
+            <w:r>
+              <w:t>MacOS (</w:t>
+            </w:r>
+            <w:r>
+              <w:rPr>
+                <w:color w:val="000000"/>
+                <w:sz w:val="21"/>
+                <w:szCs w:val="21"/>
+                <w:shd w:val="clear" w:color="auto" w:fill="FFFFFF"/>
+              </w:rPr>
+              <w:t>Hackintosh</w:t>
+            </w:r>
+            <w:r>
+              <w:t>)</w:t>
             </w:r>
           </w:p>
         </w:tc>
@@ -1626,6 +1647,406 @@
           <w:color w:val="000000"/>
           <w:u w:val="single"/>
         </w:rPr>
+        <w:t>SCG – Smart Campus</w:t>
+      </w:r>
+      <w:r>
+        <w:rPr>
+          <w:rFonts w:ascii="Times New Roman" w:eastAsia="Times New Roman" w:hAnsi="Times New Roman" w:cs="Times New Roman"/>
+          <w:b/>
+          <w:i w:val="0"/>
+          <w:color w:val="000000"/>
+          <w:u w:val="single"/>
+        </w:rPr>
+        <w:t xml:space="preserve"> (</w:t>
+      </w:r>
+      <w:r>
+        <w:rPr>
+          <w:rFonts w:ascii="Times New Roman" w:eastAsia="Times New Roman" w:hAnsi="Times New Roman" w:cs="Times New Roman"/>
+          <w:b/>
+          <w:i w:val="0"/>
+          <w:color w:val="000000"/>
+          <w:u w:val="single"/>
+        </w:rPr>
+        <w:t>05</w:t>
+      </w:r>
+      <w:r>
+        <w:rPr>
+          <w:rFonts w:ascii="Times New Roman" w:eastAsia="Times New Roman" w:hAnsi="Times New Roman" w:cs="Times New Roman"/>
+          <w:b/>
+          <w:i w:val="0"/>
+          <w:color w:val="000000"/>
+          <w:u w:val="single"/>
+        </w:rPr>
+        <w:t>/202</w:t>
+      </w:r>
+      <w:r>
+        <w:rPr>
+          <w:rFonts w:ascii="Times New Roman" w:eastAsia="Times New Roman" w:hAnsi="Times New Roman" w:cs="Times New Roman"/>
+          <w:b/>
+          <w:i w:val="0"/>
+          <w:color w:val="000000"/>
+          <w:u w:val="single"/>
+        </w:rPr>
+        <w:t>2</w:t>
+      </w:r>
+      <w:r>
+        <w:rPr>
+          <w:rFonts w:ascii="Times New Roman" w:eastAsia="Times New Roman" w:hAnsi="Times New Roman" w:cs="Times New Roman"/>
+          <w:b/>
+          <w:i w:val="0"/>
+          <w:color w:val="000000"/>
+          <w:u w:val="single"/>
+        </w:rPr>
+        <w:t xml:space="preserve"> – </w:t>
+      </w:r>
+      <w:r>
+        <w:rPr>
+          <w:rFonts w:ascii="Times New Roman" w:eastAsia="Times New Roman" w:hAnsi="Times New Roman" w:cs="Times New Roman"/>
+          <w:b/>
+          <w:i w:val="0"/>
+          <w:color w:val="000000"/>
+          <w:u w:val="single"/>
+        </w:rPr>
+        <w:t>01</w:t>
+      </w:r>
+      <w:r>
+        <w:rPr>
+          <w:rFonts w:ascii="Times New Roman" w:eastAsia="Times New Roman" w:hAnsi="Times New Roman" w:cs="Times New Roman"/>
+          <w:b/>
+          <w:i w:val="0"/>
+          <w:color w:val="000000"/>
+          <w:u w:val="single"/>
+        </w:rPr>
+        <w:t>/202</w:t>
+      </w:r>
+      <w:r>
+        <w:rPr>
+          <w:rFonts w:ascii="Times New Roman" w:eastAsia="Times New Roman" w:hAnsi="Times New Roman" w:cs="Times New Roman"/>
+          <w:b/>
+          <w:i w:val="0"/>
+          <w:color w:val="000000"/>
+          <w:u w:val="single"/>
+        </w:rPr>
+        <w:t>3</w:t>
+      </w:r>
+      <w:r>
+        <w:rPr>
+          <w:rFonts w:ascii="Times New Roman" w:eastAsia="Times New Roman" w:hAnsi="Times New Roman" w:cs="Times New Roman"/>
+          <w:b/>
+          <w:i w:val="0"/>
+          <w:color w:val="000000"/>
+          <w:u w:val="single"/>
+        </w:rPr>
+        <w:t xml:space="preserve">) </w:t>
+      </w:r>
+    </w:p>
+    <w:p/>
+    <w:tbl>
+      <w:tblPr>
+        <w:tblW w:w="9450" w:type="dxa"/>
+        <w:tblInd w:w="-10" w:type="dxa"/>
+        <w:tblBorders>
+          <w:top w:val="single" w:sz="4" w:space="0" w:color="000000"/>
+          <w:left w:val="single" w:sz="4" w:space="0" w:color="000000"/>
+          <w:bottom w:val="single" w:sz="4" w:space="0" w:color="000000"/>
+          <w:right w:val="single" w:sz="4" w:space="0" w:color="000000"/>
+          <w:insideH w:val="single" w:sz="4" w:space="0" w:color="000000"/>
+          <w:insideV w:val="single" w:sz="4" w:space="0" w:color="000000"/>
+        </w:tblBorders>
+        <w:tblLayout w:type="fixed"/>
+        <w:tblLook w:val="0000" w:firstRow="0" w:lastRow="0" w:firstColumn="0" w:lastColumn="0" w:noHBand="0" w:noVBand="0"/>
+      </w:tblPr>
+      <w:tblGrid>
+        <w:gridCol w:w="2391"/>
+        <w:gridCol w:w="7059"/>
+      </w:tblGrid>
+      <w:tr>
+        <w:trPr>
+          <w:trHeight w:val="687"/>
+        </w:trPr>
+        <w:tc>
+          <w:tcPr>
+            <w:tcW w:w="2391" w:type="dxa"/>
+            <w:tcBorders>
+              <w:top w:val="single" w:sz="8" w:space="0" w:color="C0C0C0"/>
+              <w:left w:val="single" w:sz="8" w:space="0" w:color="C0C0C0"/>
+              <w:bottom w:val="single" w:sz="4" w:space="0" w:color="C0C0C0"/>
+            </w:tcBorders>
+            <w:vAlign w:val="center"/>
+          </w:tcPr>
+          <w:p>
+            <w:r>
+              <w:t>Project Description</w:t>
+            </w:r>
+          </w:p>
+        </w:tc>
+        <w:tc>
+          <w:tcPr>
+            <w:tcW w:w="7059" w:type="dxa"/>
+            <w:tcBorders>
+              <w:top w:val="single" w:sz="8" w:space="0" w:color="C0C0C0"/>
+              <w:left w:val="single" w:sz="4" w:space="0" w:color="C0C0C0"/>
+              <w:bottom w:val="single" w:sz="4" w:space="0" w:color="C0C0C0"/>
+              <w:right w:val="single" w:sz="8" w:space="0" w:color="C0C0C0"/>
+            </w:tcBorders>
+            <w:vAlign w:val="center"/>
+          </w:tcPr>
+          <w:p>
+            <w:pPr>
+              <w:shd w:val="clear" w:color="auto" w:fill="FFFFFF"/>
+              <w:rPr>
+                <w:bCs/>
+              </w:rPr>
+            </w:pPr>
+          </w:p>
+        </w:tc>
+      </w:tr>
+      <w:tr>
+        <w:trPr>
+          <w:trHeight w:val="247"/>
+        </w:trPr>
+        <w:tc>
+          <w:tcPr>
+            <w:tcW w:w="2391" w:type="dxa"/>
+            <w:tcBorders>
+              <w:top w:val="single" w:sz="8" w:space="0" w:color="C0C0C0"/>
+              <w:left w:val="single" w:sz="8" w:space="0" w:color="C0C0C0"/>
+              <w:bottom w:val="single" w:sz="4" w:space="0" w:color="C0C0C0"/>
+            </w:tcBorders>
+            <w:vAlign w:val="center"/>
+          </w:tcPr>
+          <w:p>
+            <w:r>
+              <w:t>Position</w:t>
+            </w:r>
+          </w:p>
+        </w:tc>
+        <w:tc>
+          <w:tcPr>
+            <w:tcW w:w="7059" w:type="dxa"/>
+            <w:tcBorders>
+              <w:top w:val="single" w:sz="8" w:space="0" w:color="C0C0C0"/>
+              <w:left w:val="single" w:sz="4" w:space="0" w:color="C0C0C0"/>
+              <w:bottom w:val="single" w:sz="4" w:space="0" w:color="C0C0C0"/>
+              <w:right w:val="single" w:sz="8" w:space="0" w:color="C0C0C0"/>
+            </w:tcBorders>
+            <w:vAlign w:val="center"/>
+          </w:tcPr>
+          <w:p>
+            <w:pPr>
+              <w:shd w:val="clear" w:color="auto" w:fill="FFFFFF"/>
+            </w:pPr>
+            <w:r>
+              <w:t>Frontend developer</w:t>
+            </w:r>
+          </w:p>
+        </w:tc>
+      </w:tr>
+      <w:tr>
+        <w:trPr>
+          <w:trHeight w:val="1278"/>
+        </w:trPr>
+        <w:tc>
+          <w:tcPr>
+            <w:tcW w:w="2391" w:type="dxa"/>
+            <w:tcBorders>
+              <w:top w:val="single" w:sz="8" w:space="0" w:color="C0C0C0"/>
+              <w:left w:val="single" w:sz="8" w:space="0" w:color="C0C0C0"/>
+              <w:bottom w:val="single" w:sz="4" w:space="0" w:color="C0C0C0"/>
+            </w:tcBorders>
+            <w:vAlign w:val="center"/>
+          </w:tcPr>
+          <w:p>
+            <w:r>
+              <w:t>Responsibilities</w:t>
+            </w:r>
+          </w:p>
+        </w:tc>
+        <w:tc>
+          <w:tcPr>
+            <w:tcW w:w="7059" w:type="dxa"/>
+            <w:tcBorders>
+              <w:top w:val="single" w:sz="8" w:space="0" w:color="C0C0C0"/>
+              <w:left w:val="single" w:sz="4" w:space="0" w:color="C0C0C0"/>
+              <w:bottom w:val="single" w:sz="4" w:space="0" w:color="C0C0C0"/>
+              <w:right w:val="single" w:sz="8" w:space="0" w:color="C0C0C0"/>
+            </w:tcBorders>
+            <w:vAlign w:val="center"/>
+          </w:tcPr>
+          <w:p>
+            <w:pPr>
+              <w:numPr>
+                <w:ilvl w:val="0"/>
+                <w:numId w:val="2"/>
+              </w:numPr>
+            </w:pPr>
+            <w:r>
+              <w:t xml:space="preserve">Build base styles (button, form-control, base-color, font, </w:t>
+            </w:r>
+            <w:r>
+              <w:t>seting up Tailwind config</w:t>
+            </w:r>
+            <w:r>
+              <w:t>uration</w:t>
+            </w:r>
+            <w:r>
+              <w:t xml:space="preserve">, </w:t>
+            </w:r>
+            <w:r>
+              <w:t>…)</w:t>
+            </w:r>
+          </w:p>
+          <w:p>
+            <w:pPr>
+              <w:numPr>
+                <w:ilvl w:val="0"/>
+                <w:numId w:val="2"/>
+              </w:numPr>
+            </w:pPr>
+            <w:r>
+              <w:t>Develop base components: Table, Form, Input, Select, Checkbox, Datepicker…</w:t>
+            </w:r>
+          </w:p>
+          <w:p>
+            <w:pPr>
+              <w:numPr>
+                <w:ilvl w:val="0"/>
+                <w:numId w:val="2"/>
+              </w:numPr>
+            </w:pPr>
+            <w:r>
+              <w:t>Develop new features following Jira ticket</w:t>
+            </w:r>
+            <w:r>
+              <w:t>s</w:t>
+            </w:r>
+          </w:p>
+          <w:p>
+            <w:pPr>
+              <w:numPr>
+                <w:ilvl w:val="0"/>
+                <w:numId w:val="2"/>
+              </w:numPr>
+            </w:pPr>
+            <w:r>
+              <w:t>Code Review</w:t>
+            </w:r>
+            <w:r>
+              <w:t>ing</w:t>
+            </w:r>
+          </w:p>
+        </w:tc>
+      </w:tr>
+      <w:tr>
+        <w:trPr>
+          <w:trHeight w:val="40"/>
+        </w:trPr>
+        <w:tc>
+          <w:tcPr>
+            <w:tcW w:w="2391" w:type="dxa"/>
+            <w:tcBorders>
+              <w:top w:val="single" w:sz="8" w:space="0" w:color="C0C0C0"/>
+              <w:left w:val="single" w:sz="8" w:space="0" w:color="C0C0C0"/>
+              <w:bottom w:val="single" w:sz="4" w:space="0" w:color="C0C0C0"/>
+            </w:tcBorders>
+            <w:vAlign w:val="center"/>
+          </w:tcPr>
+          <w:p>
+            <w:r>
+              <w:t>Technologies used</w:t>
+            </w:r>
+          </w:p>
+        </w:tc>
+        <w:tc>
+          <w:tcPr>
+            <w:tcW w:w="7059" w:type="dxa"/>
+            <w:tcBorders>
+              <w:top w:val="single" w:sz="8" w:space="0" w:color="C0C0C0"/>
+              <w:left w:val="single" w:sz="4" w:space="0" w:color="C0C0C0"/>
+              <w:bottom w:val="single" w:sz="4" w:space="0" w:color="C0C0C0"/>
+              <w:right w:val="single" w:sz="8" w:space="0" w:color="C0C0C0"/>
+            </w:tcBorders>
+            <w:vAlign w:val="center"/>
+          </w:tcPr>
+          <w:p>
+            <w:pPr>
+              <w:tabs>
+                <w:tab w:val="left" w:pos="3420"/>
+              </w:tabs>
+            </w:pPr>
+            <w:r>
+              <w:t>ReactJs</w:t>
+            </w:r>
+            <w:r>
+              <w:t xml:space="preserve">, </w:t>
+            </w:r>
+            <w:r>
+              <w:t>Tailwind, Material UI</w:t>
+            </w:r>
+            <w:r>
+              <w:t>, Rest API</w:t>
+            </w:r>
+          </w:p>
+        </w:tc>
+      </w:tr>
+    </w:tbl>
+    <w:p>
+      <w:pPr>
+        <w:pStyle w:val="Heading4"/>
+        <w:shd w:val="clear" w:color="auto" w:fill="FFFFFF"/>
+        <w:spacing w:before="0" w:after="15"/>
+        <w:rPr>
+          <w:rFonts w:ascii="Times New Roman" w:eastAsia="Times New Roman" w:hAnsi="Times New Roman" w:cs="Times New Roman"/>
+          <w:b/>
+          <w:i w:val="0"/>
+          <w:color w:val="000000"/>
+          <w:u w:val="single"/>
+        </w:rPr>
+      </w:pPr>
+    </w:p>
+    <w:p>
+      <w:pPr>
+        <w:suppressAutoHyphens w:val="0"/>
+        <w:rPr>
+          <w:rFonts w:eastAsia="Times New Roman"/>
+          <w:b/>
+          <w:iCs/>
+          <w:color w:val="000000"/>
+          <w:u w:val="single"/>
+        </w:rPr>
+      </w:pPr>
+      <w:r>
+        <w:rPr>
+          <w:rFonts w:eastAsia="Times New Roman"/>
+          <w:b/>
+          <w:i/>
+          <w:color w:val="000000"/>
+          <w:u w:val="single"/>
+        </w:rPr>
+        <w:br w:type="page"/>
+      </w:r>
+    </w:p>
+    <w:p>
+      <w:pPr>
+        <w:pStyle w:val="Heading4"/>
+        <w:shd w:val="clear" w:color="auto" w:fill="FFFFFF"/>
+        <w:spacing w:before="0" w:after="15"/>
+        <w:rPr>
+          <w:rFonts w:ascii="Times New Roman" w:eastAsia="Times New Roman" w:hAnsi="Times New Roman" w:cs="Times New Roman"/>
+          <w:b/>
+          <w:color w:val="000000"/>
+          <w:u w:val="single"/>
+        </w:rPr>
+      </w:pPr>
+      <w:r>
+        <w:rPr>
+          <w:rFonts w:ascii="Times New Roman" w:eastAsia="Times New Roman" w:hAnsi="Times New Roman" w:cs="Times New Roman"/>
+          <w:b/>
+          <w:i w:val="0"/>
+          <w:color w:val="000000"/>
+          <w:u w:val="single"/>
+        </w:rPr>
+        <w:lastRenderedPageBreak/>
         <w:t xml:space="preserve">Inventory (12/2021 – 04/2022) </w:t>
       </w:r>
     </w:p>
@@ -1684,10 +2105,13 @@
           <w:p>
             <w:pPr>
               <w:shd w:val="clear" w:color="auto" w:fill="FFFFFF"/>
-            </w:pPr>
-            <w:r>
               <w:rPr>
-                <w:b/>
+                <w:bCs/>
+              </w:rPr>
+            </w:pPr>
+            <w:r>
+              <w:rPr>
+                <w:bCs/>
               </w:rPr>
               <w:t>This is a Web app that manage warehouses, products, product-category, warehouse-inbound, warehouse-outbound, warehouse-history</w:t>
             </w:r>
@@ -1903,7 +2327,6 @@
           <w:color w:val="000000"/>
           <w:u w:val="single"/>
         </w:rPr>
-        <w:lastRenderedPageBreak/>
         <w:t xml:space="preserve">Electrolux web (03/2021- 11/2021) </w:t>
       </w:r>
     </w:p>
@@ -2068,7 +2491,19 @@
               </w:numPr>
             </w:pPr>
             <w:r>
-              <w:t>Support marketing team/ tester to investigate the new bug and assign correctly to the develop teams</w:t>
+              <w:t>Support</w:t>
+            </w:r>
+            <w:r>
+              <w:t xml:space="preserve"> the</w:t>
+            </w:r>
+            <w:r>
+              <w:t xml:space="preserve"> marketing team</w:t>
+            </w:r>
+            <w:r>
+              <w:t xml:space="preserve"> and</w:t>
+            </w:r>
+            <w:r>
+              <w:t xml:space="preserve"> tester to investigate the new bug and assign correctly to the develop teams</w:t>
             </w:r>
           </w:p>
           <w:p>
@@ -2080,6 +2515,9 @@
             </w:pPr>
             <w:r>
               <w:t>Develop new feature</w:t>
+            </w:r>
+            <w:r>
+              <w:t>s</w:t>
             </w:r>
           </w:p>
           <w:p>
@@ -2167,6 +2605,30 @@
           <w:b/>
         </w:rPr>
         <w:t xml:space="preserve"> </w:t>
+      </w:r>
+    </w:p>
+    <w:p>
+      <w:pPr>
+        <w:suppressAutoHyphens w:val="0"/>
+        <w:rPr>
+          <w:rFonts w:eastAsia="Times New Roman"/>
+          <w:b/>
+          <w:iCs/>
+          <w:color w:val="000000"/>
+          <w:u w:val="single"/>
+        </w:rPr>
+      </w:pPr>
+      <w:bookmarkStart w:id="5" w:name="_heading=h.hudznedelh24" w:colFirst="0" w:colLast="0"/>
+      <w:bookmarkEnd w:id="5"/>
+      <w:r>
+        <w:rPr>
+          <w:rFonts w:eastAsia="Times New Roman"/>
+          <w:b/>
+          <w:i/>
+          <w:color w:val="000000"/>
+          <w:u w:val="single"/>
+        </w:rPr>
+        <w:br w:type="page"/>
       </w:r>
     </w:p>
     <w:p>
@@ -2181,8 +2643,6 @@
           <w:u w:val="single"/>
         </w:rPr>
       </w:pPr>
-      <w:bookmarkStart w:id="5" w:name="_heading=h.hudznedelh24" w:colFirst="0" w:colLast="0"/>
-      <w:bookmarkEnd w:id="5"/>
       <w:r>
         <w:rPr>
           <w:rFonts w:ascii="Times New Roman" w:eastAsia="Times New Roman" w:hAnsi="Times New Roman" w:cs="Times New Roman"/>
@@ -2191,6 +2651,7 @@
           <w:color w:val="000000"/>
           <w:u w:val="single"/>
         </w:rPr>
+        <w:lastRenderedPageBreak/>
         <w:t xml:space="preserve">Kawaconn (05/2020 – 03/2021) </w:t>
       </w:r>
     </w:p>
@@ -2249,12 +2710,27 @@
           <w:p>
             <w:pPr>
               <w:shd w:val="clear" w:color="auto" w:fill="FFFFFF"/>
-            </w:pPr>
-            <w:r>
               <w:rPr>
-                <w:b/>
+                <w:bCs/>
               </w:rPr>
-              <w:t>Software Solutions for Medico Legal Providers, Insurance and Personal Injury Industry</w:t>
+            </w:pPr>
+            <w:r>
+              <w:rPr>
+                <w:bCs/>
+              </w:rPr>
+              <w:t>Software Solutions for Medico</w:t>
+            </w:r>
+            <w:r>
+              <w:rPr>
+                <w:bCs/>
+              </w:rPr>
+              <w:t>’s</w:t>
+            </w:r>
+            <w:r>
+              <w:rPr>
+                <w:bCs/>
+              </w:rPr>
+              <w:t xml:space="preserve"> Legal Providers, Insurance and Personal Injury Industry</w:t>
             </w:r>
           </w:p>
         </w:tc>
@@ -2350,7 +2826,24 @@
               </w:numPr>
             </w:pPr>
             <w:r>
-              <w:t>Develop base components: Table, Form, Input, Select, Checkbox, …</w:t>
+              <w:t>Develop</w:t>
+            </w:r>
+            <w:r>
+              <w:t xml:space="preserve"> new</w:t>
+            </w:r>
+            <w:r>
+              <w:t xml:space="preserve"> base components: Table, Form, Input, Select, Checkbox, …</w:t>
+            </w:r>
+          </w:p>
+          <w:p>
+            <w:pPr>
+              <w:numPr>
+                <w:ilvl w:val="0"/>
+                <w:numId w:val="2"/>
+              </w:numPr>
+            </w:pPr>
+            <w:r>
+              <w:t>Maintain and Improve/Refactor the old code</w:t>
             </w:r>
           </w:p>
           <w:p>
@@ -2490,7 +2983,6 @@
                 <w:b/>
                 <w:u w:val="single"/>
               </w:rPr>
-              <w:lastRenderedPageBreak/>
               <w:t>CSGoBig (07/2019 - 04/2020)</w:t>
             </w:r>
           </w:p>
@@ -2638,7 +3130,31 @@
               </w:numPr>
             </w:pPr>
             <w:r>
-              <w:t>Build all frontend pages to ensure pixel perfect with design</w:t>
+              <w:t>Build all frontend pages</w:t>
+            </w:r>
+            <w:r>
+              <w:t>,</w:t>
+            </w:r>
+            <w:r>
+              <w:t xml:space="preserve"> ensure</w:t>
+            </w:r>
+            <w:r>
+              <w:t xml:space="preserve"> pages </w:t>
+            </w:r>
+            <w:r>
+              <w:t>get a</w:t>
+            </w:r>
+            <w:r>
+              <w:t xml:space="preserve"> </w:t>
+            </w:r>
+            <w:r>
+              <w:t>perfect</w:t>
+            </w:r>
+            <w:r>
+              <w:t>ly</w:t>
+            </w:r>
+            <w:r>
+              <w:t xml:space="preserve"> pixel with design</w:t>
             </w:r>
           </w:p>
           <w:p>
@@ -2709,11 +3225,6 @@
         </w:tc>
       </w:tr>
     </w:tbl>
-    <w:p>
-      <w:pPr>
-        <w:jc w:val="both"/>
-      </w:pPr>
-    </w:p>
     <w:p>
       <w:pPr>
         <w:jc w:val="both"/>
@@ -2732,31 +3243,38 @@
           <w:u w:val="single"/>
         </w:rPr>
       </w:pPr>
-      <w:bookmarkStart w:id="7" w:name="_heading=h.n0nsu1vdr5ea" w:colFirst="0" w:colLast="0"/>
-      <w:bookmarkEnd w:id="7"/>
     </w:p>
     <w:p>
       <w:pPr>
-        <w:pStyle w:val="Heading4"/>
-        <w:shd w:val="clear" w:color="auto" w:fill="FFFFFF"/>
-        <w:spacing w:before="0" w:after="15"/>
+        <w:suppressAutoHyphens w:val="0"/>
         <w:rPr>
-          <w:rFonts w:ascii="Times New Roman" w:eastAsia="Times New Roman" w:hAnsi="Times New Roman" w:cs="Times New Roman"/>
+          <w:rFonts w:eastAsia="Times New Roman"/>
+          <w:b/>
+          <w:iCs/>
+          <w:color w:val="000000"/>
+          <w:u w:val="single"/>
+        </w:rPr>
+      </w:pPr>
+      <w:bookmarkStart w:id="7" w:name="_heading=h.xrjl8bomzcpx" w:colFirst="0" w:colLast="0"/>
+      <w:bookmarkEnd w:id="7"/>
+      <w:r>
+        <w:rPr>
+          <w:rFonts w:eastAsia="Times New Roman"/>
+          <w:b/>
+          <w:i/>
+          <w:color w:val="000000"/>
+          <w:u w:val="single"/>
+        </w:rPr>
+        <w:br w:type="page"/>
+      </w:r>
+      <w:r>
+        <w:rPr>
+          <w:rFonts w:eastAsia="Times New Roman"/>
           <w:b/>
           <w:color w:val="000000"/>
           <w:u w:val="single"/>
         </w:rPr>
-      </w:pPr>
-      <w:bookmarkStart w:id="8" w:name="_heading=h.xrjl8bomzcpx" w:colFirst="0" w:colLast="0"/>
-      <w:bookmarkEnd w:id="8"/>
-      <w:r>
-        <w:rPr>
-          <w:rFonts w:ascii="Times New Roman" w:eastAsia="Times New Roman" w:hAnsi="Times New Roman" w:cs="Times New Roman"/>
-          <w:b/>
-          <w:i w:val="0"/>
-          <w:color w:val="000000"/>
-          <w:u w:val="single"/>
-        </w:rPr>
+        <w:lastRenderedPageBreak/>
         <w:t xml:space="preserve">Vadar (01/2019 - 07/2019) </w:t>
       </w:r>
     </w:p>
@@ -2825,7 +3343,13 @@
               <w:shd w:val="clear" w:color="auto" w:fill="FFFFFF"/>
             </w:pPr>
             <w:r>
-              <w:t>The security log from devices (PC, server) is sent to the data center, users can get soon the security notification when there are danger logs.</w:t>
+              <w:t>The security log</w:t>
+            </w:r>
+            <w:r>
+              <w:t xml:space="preserve"> is got</w:t>
+            </w:r>
+            <w:r>
+              <w:t xml:space="preserve"> from devices (PC, server) is sent to the data center, users can get soon the security notification when there are danger logs.</w:t>
             </w:r>
           </w:p>
         </w:tc>

--- a/CMC-cv-Angular.docx
+++ b/CMC-cv-Angular.docx
@@ -1602,6 +1602,9 @@
               <w:jc w:val="center"/>
             </w:pPr>
             <w:r>
+              <w:br w:type="page"/>
+            </w:r>
+            <w:r>
               <w:rPr>
                 <w:b/>
               </w:rPr>
@@ -1647,17 +1650,7 @@
           <w:color w:val="000000"/>
           <w:u w:val="single"/>
         </w:rPr>
-        <w:t>SCG – Smart Campus</w:t>
-      </w:r>
-      <w:r>
-        <w:rPr>
-          <w:rFonts w:ascii="Times New Roman" w:eastAsia="Times New Roman" w:hAnsi="Times New Roman" w:cs="Times New Roman"/>
-          <w:b/>
-          <w:i w:val="0"/>
-          <w:color w:val="000000"/>
-          <w:u w:val="single"/>
-        </w:rPr>
-        <w:t xml:space="preserve"> (</w:t>
+        <w:t>SCG – Smart Campus (</w:t>
       </w:r>
       <w:r>
         <w:rPr>
@@ -1799,6 +1792,91 @@
               </w:rPr>
             </w:pPr>
           </w:p>
+          <w:p>
+            <w:pPr>
+              <w:shd w:val="clear" w:color="auto" w:fill="FFFFFF"/>
+              <w:rPr>
+                <w:bCs/>
+              </w:rPr>
+            </w:pPr>
+            <w:r>
+              <w:rPr>
+                <w:bCs/>
+              </w:rPr>
+              <w:t>The Smart Campus project is a web-based management system for a factory that aims to streamline and automate the various processes involved in the factory's operations. The system provides an easy-to-use interface for factory workers</w:t>
+            </w:r>
+            <w:r>
+              <w:rPr>
+                <w:bCs/>
+              </w:rPr>
+              <w:br/>
+              <w:t xml:space="preserve">A few main feature: </w:t>
+            </w:r>
+          </w:p>
+          <w:p>
+            <w:pPr>
+              <w:numPr>
+                <w:ilvl w:val="0"/>
+                <w:numId w:val="7"/>
+              </w:numPr>
+              <w:rPr>
+                <w:bCs/>
+              </w:rPr>
+            </w:pPr>
+            <w:r>
+              <w:t>People and Certifycate management</w:t>
+            </w:r>
+          </w:p>
+          <w:p>
+            <w:pPr>
+              <w:numPr>
+                <w:ilvl w:val="0"/>
+                <w:numId w:val="7"/>
+              </w:numPr>
+              <w:rPr>
+                <w:bCs/>
+              </w:rPr>
+            </w:pPr>
+            <w:r>
+              <w:t>Draw the polygon/polyline of the factorys, zones or buildings + gates of them in the Map</w:t>
+            </w:r>
+          </w:p>
+          <w:p>
+            <w:pPr>
+              <w:numPr>
+                <w:ilvl w:val="0"/>
+                <w:numId w:val="7"/>
+              </w:numPr>
+              <w:rPr>
+                <w:bCs/>
+              </w:rPr>
+            </w:pPr>
+            <w:r>
+              <w:t>Setting up the working schedule to people and caculate overtimes automation</w:t>
+            </w:r>
+          </w:p>
+          <w:p>
+            <w:pPr>
+              <w:numPr>
+                <w:ilvl w:val="0"/>
+                <w:numId w:val="7"/>
+              </w:numPr>
+              <w:rPr>
+                <w:bCs/>
+              </w:rPr>
+            </w:pPr>
+            <w:r>
+              <w:t>Warning admin about people who have too much OT per week</w:t>
+            </w:r>
+          </w:p>
+          <w:p>
+            <w:pPr>
+              <w:ind w:left="720"/>
+              <w:rPr>
+                <w:bCs/>
+              </w:rPr>
+            </w:pPr>
+          </w:p>
         </w:tc>
       </w:tr>
       <w:tr>
@@ -1858,6 +1936,7 @@
           </w:tcPr>
           <w:p>
             <w:r>
+              <w:lastRenderedPageBreak/>
               <w:t>Responsibilities</w:t>
             </w:r>
           </w:p>
@@ -1985,6 +2064,9 @@
             </w:r>
             <w:r>
               <w:t>, Rest API</w:t>
+            </w:r>
+            <w:r>
+              <w:t>, Map</w:t>
             </w:r>
           </w:p>
         </w:tc>
@@ -2010,7 +2092,6 @@
         <w:rPr>
           <w:rFonts w:eastAsia="Times New Roman"/>
           <w:b/>
-          <w:iCs/>
           <w:color w:val="000000"/>
           <w:u w:val="single"/>
         </w:rPr>
@@ -2019,34 +2100,9 @@
         <w:rPr>
           <w:rFonts w:eastAsia="Times New Roman"/>
           <w:b/>
-          <w:i/>
           <w:color w:val="000000"/>
           <w:u w:val="single"/>
         </w:rPr>
-        <w:br w:type="page"/>
-      </w:r>
-    </w:p>
-    <w:p>
-      <w:pPr>
-        <w:pStyle w:val="Heading4"/>
-        <w:shd w:val="clear" w:color="auto" w:fill="FFFFFF"/>
-        <w:spacing w:before="0" w:after="15"/>
-        <w:rPr>
-          <w:rFonts w:ascii="Times New Roman" w:eastAsia="Times New Roman" w:hAnsi="Times New Roman" w:cs="Times New Roman"/>
-          <w:b/>
-          <w:color w:val="000000"/>
-          <w:u w:val="single"/>
-        </w:rPr>
-      </w:pPr>
-      <w:r>
-        <w:rPr>
-          <w:rFonts w:ascii="Times New Roman" w:eastAsia="Times New Roman" w:hAnsi="Times New Roman" w:cs="Times New Roman"/>
-          <w:b/>
-          <w:i w:val="0"/>
-          <w:color w:val="000000"/>
-          <w:u w:val="single"/>
-        </w:rPr>
-        <w:lastRenderedPageBreak/>
         <w:t xml:space="preserve">Inventory (12/2021 – 04/2022) </w:t>
       </w:r>
     </w:p>
@@ -2528,6 +2584,7 @@
               </w:numPr>
             </w:pPr>
             <w:r>
+              <w:lastRenderedPageBreak/>
               <w:t>Code review</w:t>
             </w:r>
           </w:p>
@@ -2549,6 +2606,7 @@
           </w:tcPr>
           <w:p>
             <w:r>
+              <w:lastRenderedPageBreak/>
               <w:t>Technologies used</w:t>
             </w:r>
           </w:p>
@@ -2613,7 +2671,6 @@
         <w:rPr>
           <w:rFonts w:eastAsia="Times New Roman"/>
           <w:b/>
-          <w:iCs/>
           <w:color w:val="000000"/>
           <w:u w:val="single"/>
         </w:rPr>
@@ -2624,34 +2681,9 @@
         <w:rPr>
           <w:rFonts w:eastAsia="Times New Roman"/>
           <w:b/>
-          <w:i/>
           <w:color w:val="000000"/>
           <w:u w:val="single"/>
         </w:rPr>
-        <w:br w:type="page"/>
-      </w:r>
-    </w:p>
-    <w:p>
-      <w:pPr>
-        <w:pStyle w:val="Heading4"/>
-        <w:shd w:val="clear" w:color="auto" w:fill="FFFFFF"/>
-        <w:spacing w:before="0" w:after="15"/>
-        <w:rPr>
-          <w:rFonts w:ascii="Times New Roman" w:eastAsia="Times New Roman" w:hAnsi="Times New Roman" w:cs="Times New Roman"/>
-          <w:b/>
-          <w:color w:val="000000"/>
-          <w:u w:val="single"/>
-        </w:rPr>
-      </w:pPr>
-      <w:r>
-        <w:rPr>
-          <w:rFonts w:ascii="Times New Roman" w:eastAsia="Times New Roman" w:hAnsi="Times New Roman" w:cs="Times New Roman"/>
-          <w:b/>
-          <w:i w:val="0"/>
-          <w:color w:val="000000"/>
-          <w:u w:val="single"/>
-        </w:rPr>
-        <w:lastRenderedPageBreak/>
         <w:t xml:space="preserve">Kawaconn (05/2020 – 03/2021) </w:t>
       </w:r>
     </w:p>
@@ -2913,21 +2945,6 @@
         <w:jc w:val="both"/>
       </w:pPr>
     </w:p>
-    <w:p>
-      <w:pPr>
-        <w:jc w:val="both"/>
-      </w:pPr>
-    </w:p>
-    <w:p>
-      <w:pPr>
-        <w:jc w:val="both"/>
-      </w:pPr>
-    </w:p>
-    <w:p>
-      <w:pPr>
-        <w:jc w:val="both"/>
-      </w:pPr>
-    </w:p>
     <w:tbl>
       <w:tblPr>
         <w:tblStyle w:val="affa"/>
@@ -3107,6 +3124,7 @@
           </w:tcPr>
           <w:p>
             <w:r>
+              <w:lastRenderedPageBreak/>
               <w:t>Responsibilities</w:t>
             </w:r>
           </w:p>
@@ -3145,13 +3163,7 @@
               <w:t>get a</w:t>
             </w:r>
             <w:r>
-              <w:t xml:space="preserve"> </w:t>
-            </w:r>
-            <w:r>
-              <w:t>perfect</w:t>
-            </w:r>
-            <w:r>
-              <w:t>ly</w:t>
+              <w:t xml:space="preserve"> perfectly</w:t>
             </w:r>
             <w:r>
               <w:t xml:space="preserve"> pixel with design</w:t>
@@ -3261,20 +3273,9 @@
         <w:rPr>
           <w:rFonts w:eastAsia="Times New Roman"/>
           <w:b/>
-          <w:i/>
           <w:color w:val="000000"/>
           <w:u w:val="single"/>
         </w:rPr>
-        <w:br w:type="page"/>
-      </w:r>
-      <w:r>
-        <w:rPr>
-          <w:rFonts w:eastAsia="Times New Roman"/>
-          <w:b/>
-          <w:color w:val="000000"/>
-          <w:u w:val="single"/>
-        </w:rPr>
-        <w:lastRenderedPageBreak/>
         <w:t xml:space="preserve">Vadar (01/2019 - 07/2019) </w:t>
       </w:r>
     </w:p>
@@ -4184,6 +4185,118 @@
     </w:lvl>
   </w:abstractNum>
   <w:abstractNum w:abstractNumId="2" w15:restartNumberingAfterBreak="0">
+    <w:nsid w:val="318F0737"/>
+    <w:multiLevelType w:val="hybridMultilevel"/>
+    <w:tmpl w:val="A518123C"/>
+    <w:lvl w:ilvl="0" w:tplc="A5068130">
+      <w:numFmt w:val="bullet"/>
+      <w:lvlText w:val=""/>
+      <w:lvlJc w:val="left"/>
+      <w:pPr>
+        <w:ind w:left="720" w:hanging="360"/>
+      </w:pPr>
+      <w:rPr>
+        <w:rFonts w:ascii="Symbol" w:eastAsia="SimSun" w:hAnsi="Symbol" w:cs="Times New Roman" w:hint="default"/>
+      </w:rPr>
+    </w:lvl>
+    <w:lvl w:ilvl="1" w:tplc="08090003" w:tentative="1">
+      <w:start w:val="1"/>
+      <w:numFmt w:val="bullet"/>
+      <w:lvlText w:val="o"/>
+      <w:lvlJc w:val="left"/>
+      <w:pPr>
+        <w:ind w:left="1440" w:hanging="360"/>
+      </w:pPr>
+      <w:rPr>
+        <w:rFonts w:ascii="Courier New" w:hAnsi="Courier New" w:cs="Courier New" w:hint="default"/>
+      </w:rPr>
+    </w:lvl>
+    <w:lvl w:ilvl="2" w:tplc="08090005" w:tentative="1">
+      <w:start w:val="1"/>
+      <w:numFmt w:val="bullet"/>
+      <w:lvlText w:val=""/>
+      <w:lvlJc w:val="left"/>
+      <w:pPr>
+        <w:ind w:left="2160" w:hanging="360"/>
+      </w:pPr>
+      <w:rPr>
+        <w:rFonts w:ascii="Wingdings" w:hAnsi="Wingdings" w:hint="default"/>
+      </w:rPr>
+    </w:lvl>
+    <w:lvl w:ilvl="3" w:tplc="08090001" w:tentative="1">
+      <w:start w:val="1"/>
+      <w:numFmt w:val="bullet"/>
+      <w:lvlText w:val=""/>
+      <w:lvlJc w:val="left"/>
+      <w:pPr>
+        <w:ind w:left="2880" w:hanging="360"/>
+      </w:pPr>
+      <w:rPr>
+        <w:rFonts w:ascii="Symbol" w:hAnsi="Symbol" w:hint="default"/>
+      </w:rPr>
+    </w:lvl>
+    <w:lvl w:ilvl="4" w:tplc="08090003" w:tentative="1">
+      <w:start w:val="1"/>
+      <w:numFmt w:val="bullet"/>
+      <w:lvlText w:val="o"/>
+      <w:lvlJc w:val="left"/>
+      <w:pPr>
+        <w:ind w:left="3600" w:hanging="360"/>
+      </w:pPr>
+      <w:rPr>
+        <w:rFonts w:ascii="Courier New" w:hAnsi="Courier New" w:cs="Courier New" w:hint="default"/>
+      </w:rPr>
+    </w:lvl>
+    <w:lvl w:ilvl="5" w:tplc="08090005" w:tentative="1">
+      <w:start w:val="1"/>
+      <w:numFmt w:val="bullet"/>
+      <w:lvlText w:val=""/>
+      <w:lvlJc w:val="left"/>
+      <w:pPr>
+        <w:ind w:left="4320" w:hanging="360"/>
+      </w:pPr>
+      <w:rPr>
+        <w:rFonts w:ascii="Wingdings" w:hAnsi="Wingdings" w:hint="default"/>
+      </w:rPr>
+    </w:lvl>
+    <w:lvl w:ilvl="6" w:tplc="08090001" w:tentative="1">
+      <w:start w:val="1"/>
+      <w:numFmt w:val="bullet"/>
+      <w:lvlText w:val=""/>
+      <w:lvlJc w:val="left"/>
+      <w:pPr>
+        <w:ind w:left="5040" w:hanging="360"/>
+      </w:pPr>
+      <w:rPr>
+        <w:rFonts w:ascii="Symbol" w:hAnsi="Symbol" w:hint="default"/>
+      </w:rPr>
+    </w:lvl>
+    <w:lvl w:ilvl="7" w:tplc="08090003" w:tentative="1">
+      <w:start w:val="1"/>
+      <w:numFmt w:val="bullet"/>
+      <w:lvlText w:val="o"/>
+      <w:lvlJc w:val="left"/>
+      <w:pPr>
+        <w:ind w:left="5760" w:hanging="360"/>
+      </w:pPr>
+      <w:rPr>
+        <w:rFonts w:ascii="Courier New" w:hAnsi="Courier New" w:cs="Courier New" w:hint="default"/>
+      </w:rPr>
+    </w:lvl>
+    <w:lvl w:ilvl="8" w:tplc="08090005" w:tentative="1">
+      <w:start w:val="1"/>
+      <w:numFmt w:val="bullet"/>
+      <w:lvlText w:val=""/>
+      <w:lvlJc w:val="left"/>
+      <w:pPr>
+        <w:ind w:left="6480" w:hanging="360"/>
+      </w:pPr>
+      <w:rPr>
+        <w:rFonts w:ascii="Wingdings" w:hAnsi="Wingdings" w:hint="default"/>
+      </w:rPr>
+    </w:lvl>
+  </w:abstractNum>
+  <w:abstractNum w:abstractNumId="3" w15:restartNumberingAfterBreak="0">
     <w:nsid w:val="3A6F7FB8"/>
     <w:multiLevelType w:val="multilevel"/>
     <w:tmpl w:val="07D287FC"/>
@@ -4297,7 +4410,7 @@
       </w:rPr>
     </w:lvl>
   </w:abstractNum>
-  <w:abstractNum w:abstractNumId="3" w15:restartNumberingAfterBreak="0">
+  <w:abstractNum w:abstractNumId="4" w15:restartNumberingAfterBreak="0">
     <w:nsid w:val="449E1680"/>
     <w:multiLevelType w:val="multilevel"/>
     <w:tmpl w:val="A894D57E"/>
@@ -4410,7 +4523,7 @@
       </w:rPr>
     </w:lvl>
   </w:abstractNum>
-  <w:abstractNum w:abstractNumId="4" w15:restartNumberingAfterBreak="0">
+  <w:abstractNum w:abstractNumId="5" w15:restartNumberingAfterBreak="0">
     <w:nsid w:val="756E53D9"/>
     <w:multiLevelType w:val="multilevel"/>
     <w:tmpl w:val="FFFCFC56"/>
@@ -4523,7 +4636,7 @@
       </w:rPr>
     </w:lvl>
   </w:abstractNum>
-  <w:abstractNum w:abstractNumId="5" w15:restartNumberingAfterBreak="0">
+  <w:abstractNum w:abstractNumId="6" w15:restartNumberingAfterBreak="0">
     <w:nsid w:val="770B3C16"/>
     <w:multiLevelType w:val="multilevel"/>
     <w:tmpl w:val="D368F444"/>
@@ -4640,19 +4753,22 @@
     <w:abstractNumId w:val="0"/>
   </w:num>
   <w:num w:numId="2" w16cid:durableId="1673988062">
-    <w:abstractNumId w:val="3"/>
+    <w:abstractNumId w:val="4"/>
   </w:num>
   <w:num w:numId="3" w16cid:durableId="374549332">
-    <w:abstractNumId w:val="2"/>
+    <w:abstractNumId w:val="3"/>
   </w:num>
   <w:num w:numId="4" w16cid:durableId="774593870">
     <w:abstractNumId w:val="1"/>
   </w:num>
   <w:num w:numId="5" w16cid:durableId="60294423">
+    <w:abstractNumId w:val="6"/>
+  </w:num>
+  <w:num w:numId="6" w16cid:durableId="1749497998">
     <w:abstractNumId w:val="5"/>
   </w:num>
-  <w:num w:numId="6" w16cid:durableId="1749497998">
-    <w:abstractNumId w:val="4"/>
+  <w:num w:numId="7" w16cid:durableId="1935505541">
+    <w:abstractNumId w:val="2"/>
   </w:num>
 </w:numbering>
 </file>
@@ -5051,6 +5167,7 @@
   <w:style w:type="paragraph" w:default="1" w:styleId="Normal">
     <w:name w:val="Normal"/>
     <w:qFormat/>
+    <w:rsid w:val="00B1281A"/>
     <w:pPr>
       <w:suppressAutoHyphens/>
     </w:pPr>
